--- a/assignments/05-assignment/05-assignment.docx
+++ b/assignments/05-assignment/05-assignment.docx
@@ -7,7 +7,7 @@
         <w:pStyle w:val="Title"/>
       </w:pPr>
       <w:r>
-        <w:t xml:space="preserve">QTM 385 - Experimental Methods</w:t>
+        <w:t xml:space="preserve">DATASCI 385 - Experimental Methods</w:t>
       </w:r>
     </w:p>
     <w:p>
@@ -134,8 +134,8 @@
           <m:d>
             <m:dPr>
               <m:begChr m:val="["/>
+              <m:sepChr m:val=""/>
               <m:endChr m:val="]"/>
-              <m:sepChr m:val=""/>
               <m:grow/>
             </m:dPr>
             <m:e>
@@ -154,8 +154,8 @@
               <m:d>
                 <m:dPr>
                   <m:begChr m:val="("/>
+                  <m:sepChr m:val=""/>
                   <m:endChr m:val=")"/>
-                  <m:sepChr m:val=""/>
                   <m:grow/>
                 </m:dPr>
                 <m:e>
@@ -174,8 +174,8 @@
                   <m:d>
                     <m:dPr>
                       <m:begChr m:val="("/>
+                      <m:sepChr m:val=""/>
                       <m:endChr m:val=")"/>
-                      <m:sepChr m:val=""/>
                       <m:grow/>
                     </m:dPr>
                     <m:e>
@@ -233,8 +233,8 @@
           <m:d>
             <m:dPr>
               <m:begChr m:val="["/>
+              <m:sepChr m:val=""/>
               <m:endChr m:val="]"/>
-              <m:sepChr m:val=""/>
               <m:grow/>
             </m:dPr>
             <m:e>
@@ -253,8 +253,8 @@
               <m:d>
                 <m:dPr>
                   <m:begChr m:val="("/>
+                  <m:sepChr m:val=""/>
                   <m:endChr m:val=")"/>
-                  <m:sepChr m:val=""/>
                   <m:grow/>
                 </m:dPr>
                 <m:e>
@@ -273,8 +273,8 @@
                   <m:d>
                     <m:dPr>
                       <m:begChr m:val="("/>
+                      <m:sepChr m:val=""/>
                       <m:endChr m:val=")"/>
-                      <m:sepChr m:val=""/>
                       <m:grow/>
                     </m:dPr>
                     <m:e>
@@ -306,8 +306,8 @@
               <m:d>
                 <m:dPr>
                   <m:begChr m:val="("/>
+                  <m:sepChr m:val=""/>
                   <m:endChr m:val=")"/>
-                  <m:sepChr m:val=""/>
                   <m:grow/>
                 </m:dPr>
                 <m:e>
@@ -345,8 +345,8 @@
           <m:d>
             <m:dPr>
               <m:begChr m:val="["/>
+              <m:sepChr m:val=""/>
               <m:endChr m:val="]"/>
-              <m:sepChr m:val=""/>
               <m:grow/>
             </m:dPr>
             <m:e>
@@ -365,8 +365,8 @@
               <m:d>
                 <m:dPr>
                   <m:begChr m:val="("/>
+                  <m:sepChr m:val=""/>
                   <m:endChr m:val=")"/>
-                  <m:sepChr m:val=""/>
                   <m:grow/>
                 </m:dPr>
                 <m:e>
@@ -385,8 +385,8 @@
                   <m:d>
                     <m:dPr>
                       <m:begChr m:val="("/>
+                      <m:sepChr m:val=""/>
                       <m:endChr m:val=")"/>
-                      <m:sepChr m:val=""/>
                       <m:grow/>
                     </m:dPr>
                     <m:e>
@@ -418,8 +418,8 @@
               <m:d>
                 <m:dPr>
                   <m:begChr m:val="("/>
+                  <m:sepChr m:val=""/>
                   <m:endChr m:val=")"/>
-                  <m:sepChr m:val=""/>
                   <m:grow/>
                 </m:dPr>
                 <m:e>
@@ -449,8 +449,8 @@
               <m:d>
                 <m:dPr>
                   <m:begChr m:val="("/>
+                  <m:sepChr m:val=""/>
                   <m:endChr m:val=")"/>
-                  <m:sepChr m:val=""/>
                   <m:grow/>
                 </m:dPr>
                 <m:e>
@@ -559,7 +559,7 @@
         <w:rPr>
           <w:rStyle w:val="VerbatimChar"/>
         </w:rPr>
-        <w:t xml:space="preserve">programme_Usage</w:t>
+        <w:t xml:space="preserve">programme_usage</w:t>
       </w:r>
       <w:r>
         <w:t xml:space="preserve">: Actual usage of the Financial Literacy Programme (0 = no usage, 1 = used the programme). This indicates whether participants in either group actually used the programme (treatment). Note that control group members could theoretically access similar resources outside the study, leading to potential two-sided non-compliance aspects, though we will primarily focus on IV analysis suitable for non-compliance scenarios discussed in lectures.</w:t>
@@ -749,7 +749,11 @@
       </w:r>
     </w:p>
     <w:bookmarkEnd w:id="25"/>
-    <w:sectPr/>
+    <w:sectPr>
+      <w:footnotePr>
+        <w:numRestart w:val="eachSect"/>
+      </w:footnotePr>
+    </w:sectPr>
   </w:body>
 </w:document>
 </file>
@@ -1487,8 +1491,6 @@
     </w:pPr>
     <w:rPr>
       <w:rFonts w:asciiTheme="majorHAnsi" w:cstheme="majorBidi" w:eastAsiaTheme="majorEastAsia" w:hAnsiTheme="majorHAnsi"/>
-      <w:spacing w:val="-10"/>
-      <w:kern w:val="28"/>
       <w:sz w:val="56"/>
       <w:szCs w:val="56"/>
     </w:rPr>
@@ -1501,8 +1503,6 @@
     <w:rsid w:val="00A10FD9"/>
     <w:rPr>
       <w:rFonts w:asciiTheme="majorHAnsi" w:cstheme="majorBidi" w:eastAsiaTheme="majorEastAsia" w:hAnsiTheme="majorHAnsi"/>
-      <w:spacing w:val="-10"/>
-      <w:kern w:val="28"/>
       <w:sz w:val="56"/>
       <w:szCs w:val="56"/>
     </w:rPr>
@@ -1543,23 +1543,31 @@
   </w:style>
   <w:style w:customStyle="1" w:styleId="Author" w:type="paragraph">
     <w:name w:val="Author"/>
+    <w:basedOn w:val="Title"/>
     <w:next w:val="BodyText"/>
     <w:qFormat/>
     <w:pPr>
       <w:keepNext/>
       <w:keepLines/>
-      <w:jc w:val="center"/>
     </w:pPr>
+    <w:rPr>
+      <w:sz w:val="24"/>
+      <w:szCs w:val="24"/>
+    </w:rPr>
   </w:style>
   <w:style w:styleId="Date" w:type="paragraph">
     <w:name w:val="Date"/>
+    <w:basedOn w:val="Title"/>
     <w:next w:val="BodyText"/>
     <w:qFormat/>
     <w:pPr>
       <w:keepNext/>
       <w:keepLines/>
-      <w:jc w:val="center"/>
     </w:pPr>
+    <w:rPr>
+      <w:sz w:val="24"/>
+      <w:szCs w:val="24"/>
+    </w:rPr>
   </w:style>
   <w:style w:customStyle="1" w:styleId="AbstractTitle" w:type="paragraph">
     <w:name w:val="Abstract Title"/>
